--- a/cs/littera/rustina/materialy/zaci/hry/Hra_09_Barvy.docx
+++ b/cs/littera/rustina/materialy/zaci/hry/Hra_09_Barvy.docx
@@ -269,13 +269,13 @@
     </w:tbl>
     <w:p>
       <w:pPr>
-        <w:pStyle w:val="Bezmezer"/>
+        <w:pStyle w:val="NoSpacing"/>
         <w:jc w:val="both"/>
       </w:pPr>
     </w:p>
     <w:p>
       <w:pPr>
-        <w:pStyle w:val="Bezmezer"/>
+        <w:pStyle w:val="NoSpacing"/>
         <w:jc w:val="both"/>
         <w:rPr>
           <w:rFonts w:cstheme="minorHAnsi"/>
@@ -292,14 +292,14 @@
     </w:p>
     <w:p>
       <w:pPr>
-        <w:pStyle w:val="Bezmezer"/>
+        <w:pStyle w:val="NoSpacing"/>
         <w:ind w:firstLine="708"/>
         <w:jc w:val="both"/>
       </w:pPr>
     </w:p>
     <w:p>
       <w:pPr>
-        <w:pStyle w:val="Bezmezer"/>
+        <w:pStyle w:val="NoSpacing"/>
         <w:ind w:firstLine="708"/>
         <w:jc w:val="both"/>
       </w:pPr>
@@ -309,13 +309,13 @@
     </w:p>
     <w:p>
       <w:pPr>
-        <w:pStyle w:val="Bezmezer"/>
+        <w:pStyle w:val="NoSpacing"/>
         <w:jc w:val="both"/>
       </w:pPr>
     </w:p>
     <w:p>
       <w:pPr>
-        <w:pStyle w:val="Bezmezer"/>
+        <w:pStyle w:val="NoSpacing"/>
         <w:jc w:val="both"/>
         <w:rPr>
           <w:b/>
@@ -330,7 +330,7 @@
     </w:p>
     <w:p>
       <w:pPr>
-        <w:pStyle w:val="Bezmezer"/>
+        <w:pStyle w:val="NoSpacing"/>
         <w:numPr>
           <w:ilvl w:val="0"/>
           <w:numId w:val="22"/>
@@ -349,7 +349,7 @@
     </w:p>
     <w:p>
       <w:pPr>
-        <w:pStyle w:val="Bezmezer"/>
+        <w:pStyle w:val="NoSpacing"/>
         <w:numPr>
           <w:ilvl w:val="0"/>
           <w:numId w:val="22"/>
@@ -368,7 +368,7 @@
     </w:p>
     <w:p>
       <w:pPr>
-        <w:pStyle w:val="Bezmezer"/>
+        <w:pStyle w:val="NoSpacing"/>
         <w:numPr>
           <w:ilvl w:val="0"/>
           <w:numId w:val="22"/>
@@ -393,7 +393,7 @@
     </w:p>
     <w:p>
       <w:pPr>
-        <w:pStyle w:val="Bezmezer"/>
+        <w:pStyle w:val="NoSpacing"/>
         <w:numPr>
           <w:ilvl w:val="0"/>
           <w:numId w:val="22"/>
@@ -409,7 +409,6 @@
       <w:r>
         <w:t xml:space="preserve"> – Křížovka – v této aktivitě mají žáci odpovědět na otázky a odpovědi napsat do předem připravených políček. Po správném doplnění vyjde tajenka: </w:t>
       </w:r>
-      <w:proofErr w:type="spellStart"/>
       <w:r>
         <w:rPr>
           <w:b/>
@@ -417,7 +416,6 @@
         </w:rPr>
         <w:t>Радуга</w:t>
       </w:r>
-      <w:proofErr w:type="spellEnd"/>
       <w:r>
         <w:t xml:space="preserve">. </w:t>
       </w:r>
@@ -427,7 +425,7 @@
     </w:p>
     <w:p>
       <w:pPr>
-        <w:pStyle w:val="Bezmezer"/>
+        <w:pStyle w:val="NoSpacing"/>
         <w:numPr>
           <w:ilvl w:val="1"/>
           <w:numId w:val="22"/>
@@ -467,92 +465,92 @@
     </w:p>
     <w:p>
       <w:pPr>
-        <w:pStyle w:val="Bezmezer"/>
+        <w:pStyle w:val="NoSpacing"/>
       </w:pPr>
     </w:p>
     <w:p>
       <w:pPr>
-        <w:pStyle w:val="Bezmezer"/>
+        <w:pStyle w:val="NoSpacing"/>
       </w:pPr>
     </w:p>
     <w:p>
       <w:pPr>
-        <w:pStyle w:val="Bezmezer"/>
+        <w:pStyle w:val="NoSpacing"/>
       </w:pPr>
     </w:p>
     <w:p>
       <w:pPr>
-        <w:pStyle w:val="Bezmezer"/>
+        <w:pStyle w:val="NoSpacing"/>
       </w:pPr>
     </w:p>
     <w:p>
       <w:pPr>
-        <w:pStyle w:val="Bezmezer"/>
+        <w:pStyle w:val="NoSpacing"/>
       </w:pPr>
     </w:p>
     <w:p>
       <w:pPr>
-        <w:pStyle w:val="Bezmezer"/>
+        <w:pStyle w:val="NoSpacing"/>
       </w:pPr>
     </w:p>
     <w:p>
       <w:pPr>
-        <w:pStyle w:val="Bezmezer"/>
+        <w:pStyle w:val="NoSpacing"/>
       </w:pPr>
     </w:p>
     <w:p>
       <w:pPr>
-        <w:pStyle w:val="Bezmezer"/>
+        <w:pStyle w:val="NoSpacing"/>
       </w:pPr>
     </w:p>
     <w:p>
       <w:pPr>
-        <w:pStyle w:val="Bezmezer"/>
+        <w:pStyle w:val="NoSpacing"/>
       </w:pPr>
     </w:p>
     <w:p>
       <w:pPr>
-        <w:pStyle w:val="Bezmezer"/>
+        <w:pStyle w:val="NoSpacing"/>
       </w:pPr>
     </w:p>
     <w:p>
       <w:pPr>
-        <w:pStyle w:val="Bezmezer"/>
+        <w:pStyle w:val="NoSpacing"/>
       </w:pPr>
     </w:p>
     <w:p>
       <w:pPr>
-        <w:pStyle w:val="Bezmezer"/>
+        <w:pStyle w:val="NoSpacing"/>
       </w:pPr>
     </w:p>
     <w:p>
       <w:pPr>
-        <w:pStyle w:val="Bezmezer"/>
+        <w:pStyle w:val="NoSpacing"/>
       </w:pPr>
     </w:p>
     <w:p>
       <w:pPr>
-        <w:pStyle w:val="Bezmezer"/>
+        <w:pStyle w:val="NoSpacing"/>
       </w:pPr>
     </w:p>
     <w:p>
       <w:pPr>
-        <w:pStyle w:val="Bezmezer"/>
+        <w:pStyle w:val="NoSpacing"/>
       </w:pPr>
     </w:p>
     <w:p>
       <w:pPr>
-        <w:pStyle w:val="Bezmezer"/>
+        <w:pStyle w:val="NoSpacing"/>
       </w:pPr>
     </w:p>
     <w:p>
       <w:pPr>
-        <w:pStyle w:val="Bezmezer"/>
+        <w:pStyle w:val="NoSpacing"/>
       </w:pPr>
     </w:p>
     <w:p>
       <w:pPr>
-        <w:pStyle w:val="Bezmezer"/>
+        <w:pStyle w:val="NoSpacing"/>
       </w:pPr>
     </w:p>
     <w:p>
@@ -580,7 +578,7 @@
     </w:p>
     <w:p>
       <w:pPr>
-        <w:pStyle w:val="Odstavecseseznamem"/>
+        <w:pStyle w:val="ListParagraph"/>
         <w:numPr>
           <w:ilvl w:val="0"/>
           <w:numId w:val="25"/>
@@ -598,7 +596,15 @@
           <w:noProof/>
           <w:lang w:val="ru-RU"/>
         </w:rPr>
-        <w:t>Поиграй в пексесо</w:t>
+        <w:t xml:space="preserve">Поиграй в </w:t>
+      </w:r>
+      <w:r>
+        <w:rPr>
+          <w:b/>
+          <w:noProof/>
+          <w:lang w:val="en-US"/>
+        </w:rPr>
+        <w:t>pexeso</w:t>
       </w:r>
       <w:r>
         <w:rPr>
@@ -620,7 +626,7 @@
     </w:p>
     <w:tbl>
       <w:tblPr>
-        <w:tblStyle w:val="Mkatabulky"/>
+        <w:tblStyle w:val="TableGrid"/>
         <w:tblW w:w="9356" w:type="dxa"/>
         <w:tblInd w:w="108" w:type="dxa"/>
         <w:tblLayout w:type="fixed"/>
@@ -653,6 +659,7 @@
             <w:r>
               <w:rPr>
                 <w:noProof/>
+                <w:lang w:val="en-US" w:eastAsia="en-US"/>
               </w:rPr>
               <w:drawing>
                 <wp:anchor distT="0" distB="0" distL="114300" distR="114300" simplePos="0" relativeHeight="251659264" behindDoc="1" locked="0" layoutInCell="1" allowOverlap="1">
@@ -760,10 +767,10 @@
                   <v:path o:extrusionok="f" gradientshapeok="t" o:connecttype="rect"/>
                   <o:lock v:ext="edit" aspectratio="t"/>
                 </v:shapetype>
-                <v:shape id="_x0000_i1025" type="#_x0000_t75" style="width:42.75pt;height:46.5pt" o:ole="">
+                <v:shape id="_x0000_i1025" type="#_x0000_t75" style="width:42.6pt;height:46.8pt" o:ole="">
                   <v:imagedata r:id="rId9" o:title=""/>
                 </v:shape>
-                <o:OLEObject Type="Embed" ProgID="PBrush" ShapeID="_x0000_i1025" DrawAspect="Content" ObjectID="_1424417661" r:id="rId10"/>
+                <o:OLEObject Type="Embed" ProgID="PBrush" ShapeID="_x0000_i1025" DrawAspect="Content" ObjectID="_1550132135" r:id="rId10"/>
               </w:object>
             </w:r>
           </w:p>
@@ -799,10 +806,10 @@
             </w:pPr>
             <w:r>
               <w:object w:dxaOrig="825" w:dyaOrig="840">
-                <v:shape id="_x0000_i1026" type="#_x0000_t75" style="width:41.25pt;height:42pt" o:ole="">
+                <v:shape id="_x0000_i1026" type="#_x0000_t75" style="width:41.4pt;height:42pt" o:ole="">
                   <v:imagedata r:id="rId11" o:title=""/>
                 </v:shape>
-                <o:OLEObject Type="Embed" ProgID="PBrush" ShapeID="_x0000_i1026" DrawAspect="Content" ObjectID="_1424417662" r:id="rId12"/>
+                <o:OLEObject Type="Embed" ProgID="PBrush" ShapeID="_x0000_i1026" DrawAspect="Content" ObjectID="_1550132136" r:id="rId12"/>
               </w:object>
             </w:r>
           </w:p>
@@ -847,6 +854,7 @@
             <w:r>
               <w:rPr>
                 <w:noProof/>
+                <w:lang w:val="en-US" w:eastAsia="en-US"/>
               </w:rPr>
               <w:drawing>
                 <wp:anchor distT="0" distB="0" distL="114300" distR="114300" simplePos="0" relativeHeight="251660288" behindDoc="1" locked="0" layoutInCell="1" allowOverlap="1">
@@ -935,10 +943,10 @@
             </w:pPr>
             <w:r>
               <w:object w:dxaOrig="945" w:dyaOrig="885">
-                <v:shape id="_x0000_i1027" type="#_x0000_t75" style="width:47.25pt;height:44.25pt" o:ole="">
+                <v:shape id="_x0000_i1027" type="#_x0000_t75" style="width:47.4pt;height:44.4pt" o:ole="">
                   <v:imagedata r:id="rId14" o:title=""/>
                 </v:shape>
-                <o:OLEObject Type="Embed" ProgID="PBrush" ShapeID="_x0000_i1027" DrawAspect="Content" ObjectID="_1424417663" r:id="rId15"/>
+                <o:OLEObject Type="Embed" ProgID="PBrush" ShapeID="_x0000_i1027" DrawAspect="Content" ObjectID="_1550132137" r:id="rId15"/>
               </w:object>
             </w:r>
           </w:p>
@@ -974,10 +982,10 @@
             </w:pPr>
             <w:r>
               <w:object w:dxaOrig="840" w:dyaOrig="975">
-                <v:shape id="_x0000_i1028" type="#_x0000_t75" style="width:42pt;height:48.75pt" o:ole="">
+                <v:shape id="_x0000_i1028" type="#_x0000_t75" style="width:42pt;height:48.6pt" o:ole="">
                   <v:imagedata r:id="rId16" o:title=""/>
                 </v:shape>
-                <o:OLEObject Type="Embed" ProgID="PBrush" ShapeID="_x0000_i1028" DrawAspect="Content" ObjectID="_1424417664" r:id="rId17"/>
+                <o:OLEObject Type="Embed" ProgID="PBrush" ShapeID="_x0000_i1028" DrawAspect="Content" ObjectID="_1550132138" r:id="rId17"/>
               </w:object>
             </w:r>
           </w:p>
@@ -1018,10 +1026,10 @@
             </w:pPr>
             <w:r>
               <w:object w:dxaOrig="840" w:dyaOrig="900">
-                <v:shape id="_x0000_i1031" type="#_x0000_t75" style="width:42pt;height:45pt" o:ole="">
+                <v:shape id="_x0000_i1029" type="#_x0000_t75" style="width:42pt;height:45pt" o:ole="">
                   <v:imagedata r:id="rId18" o:title=""/>
                 </v:shape>
-                <o:OLEObject Type="Embed" ProgID="PBrush" ShapeID="_x0000_i1031" DrawAspect="Content" ObjectID="_1424417665" r:id="rId19"/>
+                <o:OLEObject Type="Embed" ProgID="PBrush" ShapeID="_x0000_i1029" DrawAspect="Content" ObjectID="_1550132139" r:id="rId19"/>
               </w:object>
             </w:r>
           </w:p>
@@ -1057,10 +1065,10 @@
             </w:pPr>
             <w:r>
               <w:object w:dxaOrig="765" w:dyaOrig="915">
-                <v:shape id="_x0000_i1029" type="#_x0000_t75" style="width:38.25pt;height:45.75pt" o:ole="">
+                <v:shape id="_x0000_i1030" type="#_x0000_t75" style="width:38.4pt;height:45.6pt" o:ole="">
                   <v:imagedata r:id="rId20" o:title=""/>
                 </v:shape>
-                <o:OLEObject Type="Embed" ProgID="PBrush" ShapeID="_x0000_i1029" DrawAspect="Content" ObjectID="_1424417666" r:id="rId21"/>
+                <o:OLEObject Type="Embed" ProgID="PBrush" ShapeID="_x0000_i1030" DrawAspect="Content" ObjectID="_1550132140" r:id="rId21"/>
               </w:object>
             </w:r>
           </w:p>
@@ -1096,10 +1104,10 @@
             </w:pPr>
             <w:r>
               <w:object w:dxaOrig="810" w:dyaOrig="900">
-                <v:shape id="_x0000_i1030" type="#_x0000_t75" style="width:40.5pt;height:45pt" o:ole="">
+                <v:shape id="_x0000_i1031" type="#_x0000_t75" style="width:40.8pt;height:45pt" o:ole="">
                   <v:imagedata r:id="rId22" o:title=""/>
                 </v:shape>
-                <o:OLEObject Type="Embed" ProgID="PBrush" ShapeID="_x0000_i1030" DrawAspect="Content" ObjectID="_1424417667" r:id="rId23"/>
+                <o:OLEObject Type="Embed" ProgID="PBrush" ShapeID="_x0000_i1031" DrawAspect="Content" ObjectID="_1550132141" r:id="rId23"/>
               </w:object>
             </w:r>
           </w:p>
@@ -1140,10 +1148,10 @@
             </w:pPr>
             <w:r>
               <w:object w:dxaOrig="750" w:dyaOrig="885">
-                <v:shape id="_x0000_i1032" type="#_x0000_t75" style="width:37.5pt;height:44.25pt" o:ole="">
+                <v:shape id="_x0000_i1032" type="#_x0000_t75" style="width:37.8pt;height:44.4pt" o:ole="">
                   <v:imagedata r:id="rId24" o:title=""/>
                 </v:shape>
-                <o:OLEObject Type="Embed" ProgID="PBrush" ShapeID="_x0000_i1032" DrawAspect="Content" ObjectID="_1424417668" r:id="rId25"/>
+                <o:OLEObject Type="Embed" ProgID="PBrush" ShapeID="_x0000_i1032" DrawAspect="Content" ObjectID="_1550132142" r:id="rId25"/>
               </w:object>
             </w:r>
           </w:p>
@@ -1182,10 +1190,10 @@
             </w:pPr>
             <w:r>
               <w:object w:dxaOrig="810" w:dyaOrig="885">
-                <v:shape id="_x0000_i1033" type="#_x0000_t75" style="width:40.5pt;height:44.25pt" o:ole="">
+                <v:shape id="_x0000_i1033" type="#_x0000_t75" style="width:40.8pt;height:44.4pt" o:ole="">
                   <v:imagedata r:id="rId26" o:title=""/>
                 </v:shape>
-                <o:OLEObject Type="Embed" ProgID="PBrush" ShapeID="_x0000_i1033" DrawAspect="Content" ObjectID="_1424417669" r:id="rId27"/>
+                <o:OLEObject Type="Embed" ProgID="PBrush" ShapeID="_x0000_i1033" DrawAspect="Content" ObjectID="_1550132143" r:id="rId27"/>
               </w:object>
             </w:r>
           </w:p>
@@ -1227,10 +1235,10 @@
             </w:pPr>
             <w:r>
               <w:object w:dxaOrig="735" w:dyaOrig="855">
-                <v:shape id="_x0000_i1034" type="#_x0000_t75" style="width:36.75pt;height:42.75pt" o:ole="">
+                <v:shape id="_x0000_i1034" type="#_x0000_t75" style="width:36.6pt;height:42.6pt" o:ole="">
                   <v:imagedata r:id="rId28" o:title=""/>
                 </v:shape>
-                <o:OLEObject Type="Embed" ProgID="PBrush" ShapeID="_x0000_i1034" DrawAspect="Content" ObjectID="_1424417670" r:id="rId29"/>
+                <o:OLEObject Type="Embed" ProgID="PBrush" ShapeID="_x0000_i1034" DrawAspect="Content" ObjectID="_1550132144" r:id="rId29"/>
               </w:object>
             </w:r>
           </w:p>
@@ -1274,10 +1282,10 @@
             </w:pPr>
             <w:r>
               <w:object w:dxaOrig="765" w:dyaOrig="900">
-                <v:shape id="_x0000_i1035" type="#_x0000_t75" style="width:38.25pt;height:45pt" o:ole="">
+                <v:shape id="_x0000_i1035" type="#_x0000_t75" style="width:38.4pt;height:45pt" o:ole="">
                   <v:imagedata r:id="rId30" o:title=""/>
                 </v:shape>
-                <o:OLEObject Type="Embed" ProgID="PBrush" ShapeID="_x0000_i1035" DrawAspect="Content" ObjectID="_1424417671" r:id="rId31"/>
+                <o:OLEObject Type="Embed" ProgID="PBrush" ShapeID="_x0000_i1035" DrawAspect="Content" ObjectID="_1550132145" r:id="rId31"/>
               </w:object>
             </w:r>
           </w:p>
@@ -1369,12 +1377,12 @@
     </w:tbl>
     <w:p>
       <w:pPr>
-        <w:pStyle w:val="Bezmezer"/>
+        <w:pStyle w:val="NoSpacing"/>
       </w:pPr>
     </w:p>
     <w:p>
       <w:pPr>
-        <w:pStyle w:val="Odstavecseseznamem"/>
+        <w:pStyle w:val="ListParagraph"/>
         <w:numPr>
           <w:ilvl w:val="0"/>
           <w:numId w:val="25"/>
@@ -1601,7 +1609,7 @@
     </w:p>
     <w:p>
       <w:pPr>
-        <w:pStyle w:val="Odstavecseseznamem"/>
+        <w:pStyle w:val="ListParagraph"/>
         <w:numPr>
           <w:ilvl w:val="0"/>
           <w:numId w:val="25"/>
@@ -1624,6 +1632,7 @@
       <w:r>
         <w:rPr>
           <w:noProof/>
+          <w:lang w:val="en-US" w:eastAsia="en-US"/>
         </w:rPr>
         <w:drawing>
           <wp:anchor distT="0" distB="0" distL="114300" distR="114300" simplePos="0" relativeHeight="251663360" behindDoc="1" locked="0" layoutInCell="1" allowOverlap="1">
@@ -1690,6 +1699,7 @@
       <w:r>
         <w:rPr>
           <w:noProof/>
+          <w:lang w:val="en-US" w:eastAsia="en-US"/>
         </w:rPr>
         <w:drawing>
           <wp:anchor distT="0" distB="0" distL="114300" distR="114300" simplePos="0" relativeHeight="251662336" behindDoc="1" locked="0" layoutInCell="1" allowOverlap="1">
@@ -1792,7 +1802,7 @@
             <v:imagedata r:id="rId28" o:title=""/>
             <w10:wrap type="tight"/>
           </v:shape>
-          <o:OLEObject Type="Embed" ProgID="PBrush" ShapeID="_x0000_s1029" DrawAspect="Content" ObjectID="_1424417672" r:id="rId32"/>
+          <o:OLEObject Type="Embed" ProgID="PBrush" ShapeID="_x0000_s1029" DrawAspect="Content" ObjectID="_1550132146" r:id="rId32"/>
         </w:pict>
       </w:r>
       <w:r>
@@ -1805,7 +1815,7 @@
             <v:imagedata r:id="rId26" o:title=""/>
             <w10:wrap type="tight"/>
           </v:shape>
-          <o:OLEObject Type="Embed" ProgID="PBrush" ShapeID="_x0000_s1028" DrawAspect="Content" ObjectID="_1424417673" r:id="rId33"/>
+          <o:OLEObject Type="Embed" ProgID="PBrush" ShapeID="_x0000_s1028" DrawAspect="Content" ObjectID="_1550132147" r:id="rId33"/>
         </w:pict>
       </w:r>
     </w:p>
@@ -1825,23 +1835,7 @@
         <w:t xml:space="preserve">как солнце/лимон.  </w:t>
       </w:r>
       <w:r>
-        <w:t xml:space="preserve">_______________ </w:t>
-      </w:r>
-      <w:proofErr w:type="spellStart"/>
-      <w:r>
-        <w:t>как</w:t>
-      </w:r>
-      <w:proofErr w:type="spellEnd"/>
-      <w:r>
-        <w:t xml:space="preserve"> </w:t>
-      </w:r>
-      <w:proofErr w:type="spellStart"/>
-      <w:r>
-        <w:t>рак</w:t>
-      </w:r>
-      <w:proofErr w:type="spellEnd"/>
-      <w:r>
-        <w:t>.</w:t>
+        <w:t>_______________ как рак.</w:t>
       </w:r>
     </w:p>
     <w:p>
@@ -1855,7 +1849,7 @@
     </w:p>
     <w:p>
       <w:pPr>
-        <w:pStyle w:val="Odstavecseseznamem"/>
+        <w:pStyle w:val="ListParagraph"/>
         <w:numPr>
           <w:ilvl w:val="0"/>
           <w:numId w:val="25"/>
@@ -1872,6 +1866,7 @@
           <w:b/>
           <w:lang w:val="ru-RU"/>
         </w:rPr>
+        <w:lastRenderedPageBreak/>
         <w:t>Разгадай</w:t>
       </w:r>
       <w:r>
@@ -4046,12 +4041,12 @@
     </w:p>
     <w:p>
       <w:pPr>
-        <w:pStyle w:val="Bezmezer"/>
+        <w:pStyle w:val="NoSpacing"/>
       </w:pPr>
     </w:p>
     <w:p>
       <w:pPr>
-        <w:pStyle w:val="Bezmezer"/>
+        <w:pStyle w:val="NoSpacing"/>
       </w:pPr>
     </w:p>
     <w:p>
@@ -4099,7 +4094,7 @@
 <w:ftr xmlns:ve="http://schemas.openxmlformats.org/markup-compatibility/2006" xmlns:o="urn:schemas-microsoft-com:office:office" xmlns:r="http://schemas.openxmlformats.org/officeDocument/2006/relationships" xmlns:m="http://schemas.openxmlformats.org/officeDocument/2006/math" xmlns:v="urn:schemas-microsoft-com:vml" xmlns:wp="http://schemas.openxmlformats.org/drawingml/2006/wordprocessingDrawing" xmlns:w10="urn:schemas-microsoft-com:office:word" xmlns:w="http://schemas.openxmlformats.org/wordprocessingml/2006/main" xmlns:wne="http://schemas.microsoft.com/office/word/2006/wordml">
   <w:p>
     <w:pPr>
-      <w:pStyle w:val="Zpat"/>
+      <w:pStyle w:val="Footer"/>
       <w:jc w:val="center"/>
       <w:rPr>
         <w:rFonts w:ascii="Calibri" w:hAnsi="Calibri"/>
@@ -4113,25 +4108,23 @@
         <w:i/>
         <w:iCs/>
       </w:rPr>
-      <w:t xml:space="preserve">Zpracováno v rámci projektu </w:t>
+      <w:t xml:space="preserve">Zpracováno </w:t>
     </w:r>
-    <w:proofErr w:type="spellStart"/>
     <w:r>
       <w:rPr>
         <w:rFonts w:ascii="Calibri" w:hAnsi="Calibri"/>
         <w:i/>
         <w:iCs/>
       </w:rPr>
-      <w:t>Littera</w:t>
+      <w:t>v rámci projektu Littera – Zvýšení kvality jazykového vzdělávání</w:t>
     </w:r>
-    <w:proofErr w:type="spellEnd"/>
     <w:r>
       <w:rPr>
         <w:rFonts w:ascii="Calibri" w:hAnsi="Calibri"/>
         <w:i/>
         <w:iCs/>
       </w:rPr>
-      <w:t xml:space="preserve"> – Zvýšení kvality jazykového vzdělávání</w:t>
+      <w:t xml:space="preserve"> v systému počátečního školství</w:t>
     </w:r>
     <w:r>
       <w:rPr>
@@ -4139,7 +4132,7 @@
         <w:i/>
         <w:iCs/>
       </w:rPr>
-      <w:t xml:space="preserve"> v systému počátečního školství</w:t>
+      <w:t xml:space="preserve">, reg. </w:t>
     </w:r>
     <w:r>
       <w:rPr>
@@ -4147,43 +4140,7 @@
         <w:i/>
         <w:iCs/>
       </w:rPr>
-      <w:t xml:space="preserve">, </w:t>
-    </w:r>
-    <w:proofErr w:type="spellStart"/>
-    <w:r>
-      <w:rPr>
-        <w:rFonts w:ascii="Calibri" w:hAnsi="Calibri"/>
-        <w:i/>
-        <w:iCs/>
-      </w:rPr>
-      <w:t>reg</w:t>
-    </w:r>
-    <w:proofErr w:type="spellEnd"/>
-    <w:r>
-      <w:rPr>
-        <w:rFonts w:ascii="Calibri" w:hAnsi="Calibri"/>
-        <w:i/>
-        <w:iCs/>
-      </w:rPr>
-      <w:t xml:space="preserve">. </w:t>
-    </w:r>
-    <w:proofErr w:type="gramStart"/>
-    <w:r>
-      <w:rPr>
-        <w:rFonts w:ascii="Calibri" w:hAnsi="Calibri"/>
-        <w:i/>
-        <w:iCs/>
-      </w:rPr>
-      <w:t>č.</w:t>
-    </w:r>
-    <w:proofErr w:type="gramEnd"/>
-    <w:r>
-      <w:rPr>
-        <w:rFonts w:ascii="Calibri" w:hAnsi="Calibri"/>
-        <w:i/>
-        <w:iCs/>
-      </w:rPr>
-      <w:t xml:space="preserve"> CZ.1.07/1.1.00/14.0250</w:t>
+      <w:t>č. CZ.1.07/1.1.00/14.0250</w:t>
     </w:r>
   </w:p>
 </w:ftr>
@@ -4212,11 +4169,12 @@
 <w:hdr xmlns:ve="http://schemas.openxmlformats.org/markup-compatibility/2006" xmlns:o="urn:schemas-microsoft-com:office:office" xmlns:r="http://schemas.openxmlformats.org/officeDocument/2006/relationships" xmlns:m="http://schemas.openxmlformats.org/officeDocument/2006/math" xmlns:v="urn:schemas-microsoft-com:vml" xmlns:wp="http://schemas.openxmlformats.org/drawingml/2006/wordprocessingDrawing" xmlns:w10="urn:schemas-microsoft-com:office:word" xmlns:w="http://schemas.openxmlformats.org/wordprocessingml/2006/main" xmlns:wne="http://schemas.microsoft.com/office/word/2006/wordml">
   <w:p>
     <w:pPr>
-      <w:pStyle w:val="Zhlav"/>
+      <w:pStyle w:val="Header"/>
     </w:pPr>
     <w:r>
       <w:rPr>
         <w:noProof/>
+        <w:lang w:val="en-US" w:eastAsia="en-US"/>
       </w:rPr>
       <w:drawing>
         <wp:anchor distT="0" distB="0" distL="0" distR="0" simplePos="0" relativeHeight="251657728" behindDoc="0" locked="0" layoutInCell="1" allowOverlap="0">
@@ -7120,7 +7078,7 @@
     <w:lsdException w:name="Bibliography" w:uiPriority="37"/>
     <w:lsdException w:name="TOC Heading" w:uiPriority="39" w:qFormat="1"/>
   </w:latentStyles>
-  <w:style w:type="paragraph" w:default="1" w:styleId="Normln">
+  <w:style w:type="paragraph" w:default="1" w:styleId="Normal">
     <w:name w:val="Normal"/>
     <w:qFormat/>
     <w:rsid w:val="00E87417"/>
@@ -7129,13 +7087,13 @@
       <w:szCs w:val="24"/>
     </w:rPr>
   </w:style>
-  <w:style w:type="character" w:default="1" w:styleId="Standardnpsmoodstavce">
+  <w:style w:type="character" w:default="1" w:styleId="DefaultParagraphFont">
     <w:name w:val="Default Paragraph Font"/>
     <w:uiPriority w:val="1"/>
     <w:semiHidden/>
     <w:unhideWhenUsed/>
   </w:style>
-  <w:style w:type="table" w:default="1" w:styleId="Normlntabulka">
+  <w:style w:type="table" w:default="1" w:styleId="TableNormal">
     <w:name w:val="Normal Table"/>
     <w:uiPriority w:val="99"/>
     <w:semiHidden/>
@@ -7151,15 +7109,15 @@
       </w:tblCellMar>
     </w:tblPr>
   </w:style>
-  <w:style w:type="numbering" w:default="1" w:styleId="Bezseznamu">
+  <w:style w:type="numbering" w:default="1" w:styleId="NoList">
     <w:name w:val="No List"/>
     <w:uiPriority w:val="99"/>
     <w:semiHidden/>
     <w:unhideWhenUsed/>
   </w:style>
-  <w:style w:type="table" w:styleId="Mkatabulky">
+  <w:style w:type="table" w:styleId="TableGrid">
     <w:name w:val="Table Grid"/>
-    <w:basedOn w:val="Normlntabulka"/>
+    <w:basedOn w:val="TableNormal"/>
     <w:uiPriority w:val="59"/>
     <w:rsid w:val="007F50B1"/>
     <w:tblPr>
@@ -7180,7 +7138,7 @@
       </w:tblCellMar>
     </w:tblPr>
   </w:style>
-  <w:style w:type="character" w:styleId="Hypertextovodkaz">
+  <w:style w:type="character" w:styleId="Hyperlink">
     <w:name w:val="Hyperlink"/>
     <w:rsid w:val="00142807"/>
     <w:rPr>
@@ -7188,7 +7146,7 @@
       <w:u w:val="single"/>
     </w:rPr>
   </w:style>
-  <w:style w:type="character" w:styleId="Sledovanodkaz">
+  <w:style w:type="character" w:styleId="FollowedHyperlink">
     <w:name w:val="FollowedHyperlink"/>
     <w:rsid w:val="00B34336"/>
     <w:rPr>
@@ -7196,9 +7154,9 @@
       <w:u w:val="single"/>
     </w:rPr>
   </w:style>
-  <w:style w:type="paragraph" w:styleId="Zhlav">
+  <w:style w:type="paragraph" w:styleId="Header">
     <w:name w:val="header"/>
-    <w:basedOn w:val="Normln"/>
+    <w:basedOn w:val="Normal"/>
     <w:rsid w:val="00770629"/>
     <w:pPr>
       <w:tabs>
@@ -7207,9 +7165,9 @@
       </w:tabs>
     </w:pPr>
   </w:style>
-  <w:style w:type="paragraph" w:styleId="Zpat">
+  <w:style w:type="paragraph" w:styleId="Footer">
     <w:name w:val="footer"/>
-    <w:basedOn w:val="Normln"/>
+    <w:basedOn w:val="Normal"/>
     <w:rsid w:val="00770629"/>
     <w:pPr>
       <w:tabs>
@@ -7218,7 +7176,7 @@
       </w:tabs>
     </w:pPr>
   </w:style>
-  <w:style w:type="paragraph" w:styleId="Bezmezer">
+  <w:style w:type="paragraph" w:styleId="NoSpacing">
     <w:name w:val="No Spacing"/>
     <w:uiPriority w:val="1"/>
     <w:qFormat/>
@@ -7230,10 +7188,10 @@
       <w:lang w:eastAsia="en-US"/>
     </w:rPr>
   </w:style>
-  <w:style w:type="paragraph" w:styleId="Textbubliny">
+  <w:style w:type="paragraph" w:styleId="BalloonText">
     <w:name w:val="Balloon Text"/>
-    <w:basedOn w:val="Normln"/>
-    <w:link w:val="TextbublinyChar"/>
+    <w:basedOn w:val="Normal"/>
+    <w:link w:val="BalloonTextChar"/>
     <w:uiPriority w:val="99"/>
     <w:semiHidden/>
     <w:unhideWhenUsed/>
@@ -7244,10 +7202,10 @@
       <w:szCs w:val="16"/>
     </w:rPr>
   </w:style>
-  <w:style w:type="character" w:customStyle="1" w:styleId="TextbublinyChar">
-    <w:name w:val="Text bubliny Char"/>
-    <w:basedOn w:val="Standardnpsmoodstavce"/>
-    <w:link w:val="Textbubliny"/>
+  <w:style w:type="character" w:customStyle="1" w:styleId="BalloonTextChar">
+    <w:name w:val="Balloon Text Char"/>
+    <w:basedOn w:val="DefaultParagraphFont"/>
+    <w:link w:val="BalloonText"/>
     <w:uiPriority w:val="99"/>
     <w:semiHidden/>
     <w:rsid w:val="00802AD8"/>
@@ -7257,9 +7215,9 @@
       <w:szCs w:val="16"/>
     </w:rPr>
   </w:style>
-  <w:style w:type="paragraph" w:styleId="Odstavecseseznamem">
+  <w:style w:type="paragraph" w:styleId="ListParagraph">
     <w:name w:val="List Paragraph"/>
-    <w:basedOn w:val="Normln"/>
+    <w:basedOn w:val="Normal"/>
     <w:uiPriority w:val="34"/>
     <w:qFormat/>
     <w:rsid w:val="000A6035"/>
@@ -7268,9 +7226,9 @@
       <w:contextualSpacing/>
     </w:pPr>
   </w:style>
-  <w:style w:type="table" w:styleId="Stednmka1zvraznn1">
+  <w:style w:type="table" w:styleId="MediumGrid1-Accent1">
     <w:name w:val="Medium Grid 1 Accent 1"/>
-    <w:basedOn w:val="Normlntabulka"/>
+    <w:basedOn w:val="TableNormal"/>
     <w:uiPriority w:val="67"/>
     <w:rsid w:val="00A7271F"/>
     <w:rPr>
@@ -7825,7 +7783,7 @@
 </file>
 
 <file path=customXml/itemProps1.xml><?xml version="1.0" encoding="utf-8"?>
-<ds:datastoreItem xmlns:ds="http://schemas.openxmlformats.org/officeDocument/2006/customXml" ds:itemID="{C67F90E9-91B2-49CB-94E0-A354BDAA86C9}">
+<ds:datastoreItem xmlns:ds="http://schemas.openxmlformats.org/officeDocument/2006/customXml" ds:itemID="{C4A4E4E4-0699-4516-9B59-60FAFE007D98}">
   <ds:schemaRefs>
     <ds:schemaRef ds:uri="http://schemas.openxmlformats.org/officeDocument/2006/bibliography"/>
   </ds:schemaRefs>
